--- a/OpenXmlPlayground/bin/Debug/test.docx
+++ b/OpenXmlPlayground/bin/Debug/test.docx
@@ -234,7 +234,7 @@
                     <pic:cNvPicPr/>
                   </pic:nvPicPr>
                   <pic:blipFill>
-                    <a:blip xmlns:r="http://schemas.openxmlformats.org/officeDocument/2006/relationships" r:embed="R57bc5b02311c47ec" cstate="print">
+                    <a:blip xmlns:r="http://schemas.openxmlformats.org/officeDocument/2006/relationships" r:embed="Ra198890741ec4749" cstate="print">
                       <a:extLst>
                         <a:ext uri="{28A0092B-C50C-407E-A947-70E740481C1C}"/>
                       </a:extLst>
